--- a/Docs/Observaciones-Lab 4.docx
+++ b/Docs/Observaciones-Lab 4.docx
@@ -1,6 +1,6 @@
 
 <file path=word/document.xml><?xml version="1.0" encoding="utf-8"?>
-<w:document xmlns:wpc="http://schemas.microsoft.com/office/word/2010/wordprocessingCanvas" xmlns:cx="http://schemas.microsoft.com/office/drawing/2014/chartex" xmlns:cx1="http://schemas.microsoft.com/office/drawing/2015/9/8/chartex" xmlns:cx2="http://schemas.microsoft.com/office/drawing/2015/10/21/chartex" xmlns:cx3="http://schemas.microsoft.com/office/drawing/2016/5/9/chartex" xmlns:cx4="http://schemas.microsoft.com/office/drawing/2016/5/10/chartex" xmlns:cx5="http://schemas.microsoft.com/office/drawing/2016/5/11/chartex" xmlns:cx6="http://schemas.microsoft.com/office/drawing/2016/5/12/chartex" xmlns:cx7="http://schemas.microsoft.com/office/drawing/2016/5/13/chartex" xmlns:cx8="http://schemas.microsoft.com/office/drawing/2016/5/14/chartex" xmlns:mc="http://schemas.openxmlformats.org/markup-compatibility/2006" xmlns:aink="http://schemas.microsoft.com/office/drawing/2016/ink" xmlns:am3d="http://schemas.microsoft.com/office/drawing/2017/model3d" xmlns:o="urn:schemas-microsoft-com:office:office" xmlns:r="http://schemas.openxmlformats.org/officeDocument/2006/relationships" xmlns:m="http://schemas.openxmlformats.org/officeDocument/2006/math" xmlns:v="urn:schemas-microsoft-com:vml" xmlns:wp14="http://schemas.microsoft.com/office/word/2010/wordprocessingDrawing" xmlns:wp="http://schemas.openxmlformats.org/drawingml/2006/wordprocessingDrawing" xmlns:w10="urn:schemas-microsoft-com:office:word" xmlns:w="http://schemas.openxmlformats.org/wordprocessingml/2006/main" xmlns:w14="http://schemas.microsoft.com/office/word/2010/wordml" xmlns:w15="http://schemas.microsoft.com/office/word/2012/wordml" xmlns:w16cex="http://schemas.microsoft.com/office/word/2018/wordml/cex" xmlns:w16cid="http://schemas.microsoft.com/office/word/2016/wordml/cid" xmlns:w16="http://schemas.microsoft.com/office/word/2018/wordml" xmlns:w16sdtdh="http://schemas.microsoft.com/office/word/2020/wordml/sdtdatahash" xmlns:w16se="http://schemas.microsoft.com/office/word/2015/wordml/symex" xmlns:wpg="http://schemas.microsoft.com/office/word/2010/wordprocessingGroup" xmlns:wpi="http://schemas.microsoft.com/office/word/2010/wordprocessingInk" xmlns:wne="http://schemas.microsoft.com/office/word/2006/wordml" xmlns:wps="http://schemas.microsoft.com/office/word/2010/wordprocessingShape" mc:Ignorable="w14 w15 w16se w16cid w16 w16cex w16sdtdh wp14">
+<w:document xmlns:wpc="http://schemas.microsoft.com/office/word/2010/wordprocessingCanvas" xmlns:cx="http://schemas.microsoft.com/office/drawing/2014/chartex" xmlns:cx1="http://schemas.microsoft.com/office/drawing/2015/9/8/chartex" xmlns:cx2="http://schemas.microsoft.com/office/drawing/2015/10/21/chartex" xmlns:cx3="http://schemas.microsoft.com/office/drawing/2016/5/9/chartex" xmlns:cx4="http://schemas.microsoft.com/office/drawing/2016/5/10/chartex" xmlns:cx5="http://schemas.microsoft.com/office/drawing/2016/5/11/chartex" xmlns:cx6="http://schemas.microsoft.com/office/drawing/2016/5/12/chartex" xmlns:cx7="http://schemas.microsoft.com/office/drawing/2016/5/13/chartex" xmlns:cx8="http://schemas.microsoft.com/office/drawing/2016/5/14/chartex" xmlns:mc="http://schemas.openxmlformats.org/markup-compatibility/2006" xmlns:aink="http://schemas.microsoft.com/office/drawing/2016/ink" xmlns:am3d="http://schemas.microsoft.com/office/drawing/2017/model3d" xmlns:o="urn:schemas-microsoft-com:office:office" xmlns:r="http://schemas.openxmlformats.org/officeDocument/2006/relationships" xmlns:m="http://schemas.openxmlformats.org/officeDocument/2006/math" xmlns:v="urn:schemas-microsoft-com:vml" xmlns:wp14="http://schemas.microsoft.com/office/word/2010/wordprocessingDrawing" xmlns:wp="http://schemas.openxmlformats.org/drawingml/2006/wordprocessingDrawing" xmlns:w10="urn:schemas-microsoft-com:office:word" xmlns:w="http://schemas.openxmlformats.org/wordprocessingml/2006/main" xmlns:w14="http://schemas.microsoft.com/office/word/2010/wordml" xmlns:w15="http://schemas.microsoft.com/office/word/2012/wordml" xmlns:w16cid="http://schemas.microsoft.com/office/word/2016/wordml/cid" xmlns:w16se="http://schemas.microsoft.com/office/word/2015/wordml/symex" xmlns:wpg="http://schemas.microsoft.com/office/word/2010/wordprocessingGroup" xmlns:wpi="http://schemas.microsoft.com/office/word/2010/wordprocessingInk" xmlns:wne="http://schemas.microsoft.com/office/word/2006/wordml" xmlns:wps="http://schemas.microsoft.com/office/word/2010/wordprocessingShape" mc:Ignorable="w14 w15 w16se w16cid wp14">
   <w:body>
     <w:p>
       <w:pPr>
@@ -33,14 +33,35 @@
           <w:noProof w:val="0"/>
           <w:lang w:val="es-419"/>
         </w:rPr>
-        <w:t xml:space="preserve">Estudiante </w:t>
+        <w:t>Juan Camilo Neira Campos</w:t>
       </w:r>
       <w:r>
         <w:rPr>
           <w:noProof w:val="0"/>
           <w:lang w:val="es-419"/>
         </w:rPr>
-        <w:t>1 Cod XXXX</w:t>
+        <w:t xml:space="preserve"> </w:t>
+      </w:r>
+      <w:r>
+        <w:rPr>
+          <w:noProof w:val="0"/>
+          <w:lang w:val="es-419"/>
+        </w:rPr>
+        <w:t xml:space="preserve">- </w:t>
+      </w:r>
+      <w:r>
+        <w:rPr>
+          <w:noProof w:val="0"/>
+          <w:lang w:val="es-419"/>
+        </w:rPr>
+        <w:t xml:space="preserve">Cod </w:t>
+      </w:r>
+      <w:r>
+        <w:rPr>
+          <w:noProof w:val="0"/>
+          <w:lang w:val="es-419"/>
+        </w:rPr>
+        <w:t>201922746</w:t>
       </w:r>
     </w:p>
     <w:p>
@@ -57,14 +78,21 @@
           <w:noProof w:val="0"/>
           <w:lang w:val="es-419"/>
         </w:rPr>
-        <w:t xml:space="preserve">Estudiante </w:t>
+        <w:t>Daniel Dorado Toro -</w:t>
       </w:r>
       <w:r>
         <w:rPr>
           <w:noProof w:val="0"/>
           <w:lang w:val="es-419"/>
         </w:rPr>
-        <w:t>2 Cod XXXX</w:t>
+        <w:t xml:space="preserve"> Cod </w:t>
+      </w:r>
+      <w:r>
+        <w:rPr>
+          <w:noProof w:val="0"/>
+          <w:lang w:val="es-419"/>
+        </w:rPr>
+        <w:t>201821010</w:t>
       </w:r>
     </w:p>
     <w:p>
@@ -226,9 +254,15 @@
               <w:rPr>
                 <w:rFonts w:ascii="Dax-Regular" w:hAnsi="Dax-Regular"/>
                 <w:noProof w:val="0"/>
-                <w:lang w:val="es-419"/>
-              </w:rPr>
-            </w:pPr>
+              </w:rPr>
+            </w:pPr>
+            <w:r>
+              <w:rPr>
+                <w:rFonts w:ascii="Dax-Regular" w:hAnsi="Dax-Regular"/>
+                <w:noProof w:val="0"/>
+              </w:rPr>
+              <w:t>Intel® Core™ i7-1065G7 CPU @ 1.30GHz 1.50GHz</w:t>
+            </w:r>
           </w:p>
         </w:tc>
         <w:tc>
@@ -242,9 +276,15 @@
               <w:rPr>
                 <w:rFonts w:ascii="Dax-Regular" w:hAnsi="Dax-Regular"/>
                 <w:noProof w:val="0"/>
-                <w:lang w:val="es-419"/>
-              </w:rPr>
-            </w:pPr>
+              </w:rPr>
+            </w:pPr>
+            <w:r>
+              <w:rPr>
+                <w:rFonts w:ascii="Dax-Regular" w:hAnsi="Dax-Regular"/>
+                <w:noProof w:val="0"/>
+              </w:rPr>
+              <w:t xml:space="preserve">Intel® Core™ i5 Dual-Core @ 2.5 GHz </w:t>
+            </w:r>
           </w:p>
         </w:tc>
       </w:tr>
@@ -290,6 +330,14 @@
                 <w:lang w:val="es-419"/>
               </w:rPr>
             </w:pPr>
+            <w:r>
+              <w:rPr>
+                <w:rFonts w:ascii="Dax-Regular" w:hAnsi="Dax-Regular"/>
+                <w:noProof w:val="0"/>
+                <w:lang w:val="es-419"/>
+              </w:rPr>
+              <w:t>8.0 GB</w:t>
+            </w:r>
           </w:p>
         </w:tc>
         <w:tc>
@@ -306,6 +354,14 @@
                 <w:lang w:val="es-419"/>
               </w:rPr>
             </w:pPr>
+            <w:r>
+              <w:rPr>
+                <w:rFonts w:ascii="Dax-Regular" w:hAnsi="Dax-Regular"/>
+                <w:noProof w:val="0"/>
+                <w:lang w:val="es-419"/>
+              </w:rPr>
+              <w:t>8.0 GB</w:t>
+            </w:r>
           </w:p>
         </w:tc>
       </w:tr>
@@ -352,6 +408,14 @@
                 <w:lang w:val="es-419"/>
               </w:rPr>
             </w:pPr>
+            <w:r>
+              <w:rPr>
+                <w:rFonts w:ascii="Dax-Regular" w:hAnsi="Dax-Regular"/>
+                <w:noProof w:val="0"/>
+                <w:lang w:val="es-419"/>
+              </w:rPr>
+              <w:t>Windows 10 Pro 64-bits</w:t>
+            </w:r>
           </w:p>
         </w:tc>
         <w:tc>
@@ -369,6 +433,14 @@
                 <w:lang w:val="es-419"/>
               </w:rPr>
             </w:pPr>
+            <w:r>
+              <w:rPr>
+                <w:rFonts w:ascii="Dax-Regular" w:hAnsi="Dax-Regular"/>
+                <w:noProof w:val="0"/>
+                <w:lang w:val="es-419"/>
+              </w:rPr>
+              <w:t>macOS Catalina</w:t>
+            </w:r>
           </w:p>
         </w:tc>
       </w:tr>
@@ -472,12 +544,12 @@
         <w:tblLook w:val="04A0" w:firstRow="1" w:lastRow="0" w:firstColumn="1" w:lastColumn="0" w:noHBand="0" w:noVBand="1"/>
       </w:tblPr>
       <w:tblGrid>
-        <w:gridCol w:w="2067"/>
-        <w:gridCol w:w="2349"/>
-        <w:gridCol w:w="1457"/>
-        <w:gridCol w:w="1095"/>
-        <w:gridCol w:w="1150"/>
-        <w:gridCol w:w="1242"/>
+        <w:gridCol w:w="2025"/>
+        <w:gridCol w:w="2312"/>
+        <w:gridCol w:w="1446"/>
+        <w:gridCol w:w="1159"/>
+        <w:gridCol w:w="1196"/>
+        <w:gridCol w:w="1222"/>
       </w:tblGrid>
       <w:tr>
         <w:trPr>
@@ -729,7 +801,7 @@
                 <w:rFonts w:ascii="Dax-Regular" w:eastAsia="Times New Roman" w:hAnsi="Dax-Regular" w:cs="Calibri"/>
                 <w:color w:val="000000"/>
               </w:rPr>
-              <w:t>0.50%</w:t>
+              <w:t>Small</w:t>
             </w:r>
           </w:p>
         </w:tc>
@@ -755,6 +827,13 @@
                 <w:color w:val="000000"/>
               </w:rPr>
             </w:pPr>
+            <w:r>
+              <w:rPr>
+                <w:rFonts w:ascii="Dax-Regular" w:eastAsia="Times New Roman" w:hAnsi="Dax-Regular" w:cs="Calibri"/>
+                <w:color w:val="000000"/>
+              </w:rPr>
+              <w:t>750</w:t>
+            </w:r>
           </w:p>
         </w:tc>
         <w:tc>
@@ -778,6 +857,13 @@
                 <w:color w:val="000000"/>
               </w:rPr>
             </w:pPr>
+            <w:r>
+              <w:rPr>
+                <w:rFonts w:ascii="Dax-Regular" w:eastAsia="Times New Roman" w:hAnsi="Dax-Regular" w:cs="Calibri"/>
+                <w:color w:val="000000"/>
+              </w:rPr>
+              <w:t>18.75</w:t>
+            </w:r>
           </w:p>
         </w:tc>
         <w:tc>
@@ -801,6 +887,13 @@
                 <w:color w:val="000000"/>
               </w:rPr>
             </w:pPr>
+            <w:r>
+              <w:rPr>
+                <w:rFonts w:ascii="Dax-Regular" w:eastAsia="Times New Roman" w:hAnsi="Dax-Regular" w:cs="Calibri"/>
+                <w:color w:val="000000"/>
+              </w:rPr>
+              <w:t>21.87</w:t>
+            </w:r>
           </w:p>
         </w:tc>
         <w:tc>
@@ -824,6 +917,13 @@
                 <w:color w:val="000000"/>
               </w:rPr>
             </w:pPr>
+            <w:r>
+              <w:rPr>
+                <w:rFonts w:ascii="Dax-Regular" w:eastAsia="Times New Roman" w:hAnsi="Dax-Regular" w:cs="Calibri"/>
+                <w:color w:val="000000"/>
+              </w:rPr>
+              <w:t>15.62</w:t>
+            </w:r>
           </w:p>
         </w:tc>
         <w:tc>
@@ -847,6 +947,13 @@
                 <w:color w:val="000000"/>
               </w:rPr>
             </w:pPr>
+            <w:r>
+              <w:rPr>
+                <w:rFonts w:ascii="Dax-Regular" w:eastAsia="Times New Roman" w:hAnsi="Dax-Regular" w:cs="Calibri"/>
+                <w:color w:val="000000"/>
+              </w:rPr>
+              <w:t>25</w:t>
+            </w:r>
           </w:p>
         </w:tc>
       </w:tr>
@@ -881,7 +988,7 @@
                 <w:rFonts w:ascii="Dax-Regular" w:eastAsia="Times New Roman" w:hAnsi="Dax-Regular" w:cs="Calibri"/>
                 <w:color w:val="000000"/>
               </w:rPr>
-              <w:t>100.00%</w:t>
+              <w:t>10.00%</w:t>
             </w:r>
           </w:p>
         </w:tc>
@@ -907,6 +1014,13 @@
                 <w:color w:val="000000"/>
               </w:rPr>
             </w:pPr>
+            <w:r>
+              <w:rPr>
+                <w:rFonts w:ascii="Dax-Regular" w:eastAsia="Times New Roman" w:hAnsi="Dax-Regular" w:cs="Calibri"/>
+                <w:color w:val="000000"/>
+              </w:rPr>
+              <w:t>15000</w:t>
+            </w:r>
           </w:p>
         </w:tc>
         <w:tc>
@@ -930,6 +1044,13 @@
                 <w:color w:val="000000"/>
               </w:rPr>
             </w:pPr>
+            <w:r>
+              <w:rPr>
+                <w:rFonts w:ascii="Dax-Regular" w:eastAsia="Times New Roman" w:hAnsi="Dax-Regular" w:cs="Calibri"/>
+                <w:color w:val="000000"/>
+              </w:rPr>
+              <w:t>271.88</w:t>
+            </w:r>
           </w:p>
         </w:tc>
         <w:tc>
@@ -953,6 +1074,13 @@
                 <w:color w:val="000000"/>
               </w:rPr>
             </w:pPr>
+            <w:r>
+              <w:rPr>
+                <w:rFonts w:ascii="Dax-Regular" w:eastAsia="Times New Roman" w:hAnsi="Dax-Regular" w:cs="Calibri"/>
+                <w:color w:val="000000"/>
+              </w:rPr>
+              <w:t>756.25</w:t>
+            </w:r>
           </w:p>
         </w:tc>
         <w:tc>
@@ -976,6 +1104,13 @@
                 <w:color w:val="000000"/>
               </w:rPr>
             </w:pPr>
+            <w:r>
+              <w:rPr>
+                <w:rFonts w:ascii="Dax-Regular" w:eastAsia="Times New Roman" w:hAnsi="Dax-Regular" w:cs="Calibri"/>
+                <w:color w:val="000000"/>
+              </w:rPr>
+              <w:t>2179.7</w:t>
+            </w:r>
           </w:p>
         </w:tc>
         <w:tc>
@@ -999,6 +1134,13 @@
                 <w:color w:val="000000"/>
               </w:rPr>
             </w:pPr>
+            <w:r>
+              <w:rPr>
+                <w:rFonts w:ascii="Dax-Regular" w:eastAsia="Times New Roman" w:hAnsi="Dax-Regular" w:cs="Calibri"/>
+                <w:color w:val="000000"/>
+              </w:rPr>
+              <w:t>350</w:t>
+            </w:r>
           </w:p>
         </w:tc>
       </w:tr>
@@ -1060,12 +1202,12 @@
         <w:tblLook w:val="04A0" w:firstRow="1" w:lastRow="0" w:firstColumn="1" w:lastColumn="0" w:noHBand="0" w:noVBand="1"/>
       </w:tblPr>
       <w:tblGrid>
-        <w:gridCol w:w="2033"/>
-        <w:gridCol w:w="2451"/>
-        <w:gridCol w:w="1440"/>
-        <w:gridCol w:w="1078"/>
-        <w:gridCol w:w="1133"/>
-        <w:gridCol w:w="1225"/>
+        <w:gridCol w:w="1970"/>
+        <w:gridCol w:w="2393"/>
+        <w:gridCol w:w="1419"/>
+        <w:gridCol w:w="1074"/>
+        <w:gridCol w:w="1172"/>
+        <w:gridCol w:w="1332"/>
       </w:tblGrid>
       <w:tr>
         <w:trPr>
@@ -1317,7 +1459,7 @@
                 <w:rFonts w:ascii="Dax-Regular" w:eastAsia="Times New Roman" w:hAnsi="Dax-Regular" w:cs="Calibri"/>
                 <w:color w:val="000000"/>
               </w:rPr>
-              <w:t>0.50%</w:t>
+              <w:t>Small</w:t>
             </w:r>
           </w:p>
         </w:tc>
@@ -1343,6 +1485,13 @@
                 <w:color w:val="000000"/>
               </w:rPr>
             </w:pPr>
+            <w:r>
+              <w:rPr>
+                <w:rFonts w:ascii="Dax-Regular" w:eastAsia="Times New Roman" w:hAnsi="Dax-Regular" w:cs="Calibri"/>
+                <w:color w:val="000000"/>
+              </w:rPr>
+              <w:t>750</w:t>
+            </w:r>
           </w:p>
         </w:tc>
         <w:tc>
@@ -1366,6 +1515,13 @@
                 <w:color w:val="000000"/>
               </w:rPr>
             </w:pPr>
+            <w:r>
+              <w:rPr>
+                <w:rFonts w:ascii="Dax-Regular" w:eastAsia="Times New Roman" w:hAnsi="Dax-Regular" w:cs="Calibri"/>
+                <w:color w:val="000000"/>
+              </w:rPr>
+              <w:t>927</w:t>
+            </w:r>
           </w:p>
         </w:tc>
         <w:tc>
@@ -1389,6 +1545,13 @@
                 <w:color w:val="000000"/>
               </w:rPr>
             </w:pPr>
+            <w:r>
+              <w:rPr>
+                <w:rFonts w:ascii="Dax-Regular" w:eastAsia="Times New Roman" w:hAnsi="Dax-Regular" w:cs="Calibri"/>
+                <w:color w:val="000000"/>
+              </w:rPr>
+              <w:t>796.9</w:t>
+            </w:r>
           </w:p>
         </w:tc>
         <w:tc>
@@ -1412,6 +1575,13 @@
                 <w:color w:val="000000"/>
               </w:rPr>
             </w:pPr>
+            <w:r>
+              <w:rPr>
+                <w:rFonts w:ascii="Dax-Regular" w:eastAsia="Times New Roman" w:hAnsi="Dax-Regular" w:cs="Calibri"/>
+                <w:color w:val="000000"/>
+              </w:rPr>
+              <w:t>781.25</w:t>
+            </w:r>
           </w:p>
         </w:tc>
         <w:tc>
@@ -1435,6 +1605,13 @@
                 <w:color w:val="000000"/>
               </w:rPr>
             </w:pPr>
+            <w:r>
+              <w:rPr>
+                <w:rFonts w:ascii="Dax-Regular" w:eastAsia="Times New Roman" w:hAnsi="Dax-Regular" w:cs="Calibri"/>
+                <w:color w:val="000000"/>
+              </w:rPr>
+              <w:t>93.75</w:t>
+            </w:r>
           </w:p>
         </w:tc>
       </w:tr>
@@ -1469,7 +1646,7 @@
                 <w:rFonts w:ascii="Dax-Regular" w:eastAsia="Times New Roman" w:hAnsi="Dax-Regular" w:cs="Calibri"/>
                 <w:color w:val="000000"/>
               </w:rPr>
-              <w:t>100.00%</w:t>
+              <w:t>10.00%</w:t>
             </w:r>
           </w:p>
         </w:tc>
@@ -1495,6 +1672,13 @@
                 <w:color w:val="000000"/>
               </w:rPr>
             </w:pPr>
+            <w:r>
+              <w:rPr>
+                <w:rFonts w:ascii="Dax-Regular" w:eastAsia="Times New Roman" w:hAnsi="Dax-Regular" w:cs="Calibri"/>
+                <w:color w:val="000000"/>
+              </w:rPr>
+              <w:t>15000</w:t>
+            </w:r>
           </w:p>
         </w:tc>
         <w:tc>
@@ -1518,6 +1702,13 @@
                 <w:color w:val="000000"/>
               </w:rPr>
             </w:pPr>
+            <w:r>
+              <w:rPr>
+                <w:rFonts w:ascii="Dax-Regular" w:eastAsia="Times New Roman" w:hAnsi="Dax-Regular" w:cs="Calibri"/>
+                <w:color w:val="000000"/>
+              </w:rPr>
+              <w:t>-</w:t>
+            </w:r>
           </w:p>
         </w:tc>
         <w:tc>
@@ -1541,6 +1732,13 @@
                 <w:color w:val="000000"/>
               </w:rPr>
             </w:pPr>
+            <w:r>
+              <w:rPr>
+                <w:rFonts w:ascii="Dax-Regular" w:eastAsia="Times New Roman" w:hAnsi="Dax-Regular" w:cs="Calibri"/>
+                <w:color w:val="000000"/>
+              </w:rPr>
+              <w:t>-</w:t>
+            </w:r>
           </w:p>
         </w:tc>
         <w:tc>
@@ -1564,6 +1762,13 @@
                 <w:color w:val="000000"/>
               </w:rPr>
             </w:pPr>
+            <w:r>
+              <w:rPr>
+                <w:rFonts w:ascii="Dax-Regular" w:eastAsia="Times New Roman" w:hAnsi="Dax-Regular" w:cs="Calibri"/>
+                <w:color w:val="000000"/>
+              </w:rPr>
+              <w:t>-</w:t>
+            </w:r>
           </w:p>
         </w:tc>
         <w:tc>
@@ -1587,6 +1792,13 @@
                 <w:color w:val="000000"/>
               </w:rPr>
             </w:pPr>
+            <w:r>
+              <w:rPr>
+                <w:rFonts w:ascii="Dax-Regular" w:eastAsia="Times New Roman" w:hAnsi="Dax-Regular" w:cs="Calibri"/>
+                <w:color w:val="000000"/>
+              </w:rPr>
+              <w:t>34484.38</w:t>
+            </w:r>
           </w:p>
         </w:tc>
       </w:tr>
@@ -1650,9 +1862,9 @@
         <w:tblLook w:val="04A0" w:firstRow="1" w:lastRow="0" w:firstColumn="1" w:lastColumn="0" w:noHBand="0" w:noVBand="1"/>
       </w:tblPr>
       <w:tblGrid>
-        <w:gridCol w:w="1439"/>
-        <w:gridCol w:w="2226"/>
-        <w:gridCol w:w="3065"/>
+        <w:gridCol w:w="1413"/>
+        <w:gridCol w:w="2242"/>
+        <w:gridCol w:w="3061"/>
       </w:tblGrid>
       <w:tr>
         <w:trPr>
@@ -2106,12 +2318,12 @@
         <w:tblLook w:val="04A0" w:firstRow="1" w:lastRow="0" w:firstColumn="1" w:lastColumn="0" w:noHBand="0" w:noVBand="1"/>
       </w:tblPr>
       <w:tblGrid>
-        <w:gridCol w:w="2067"/>
-        <w:gridCol w:w="2349"/>
-        <w:gridCol w:w="1457"/>
-        <w:gridCol w:w="1095"/>
-        <w:gridCol w:w="1150"/>
-        <w:gridCol w:w="1242"/>
+        <w:gridCol w:w="1992"/>
+        <w:gridCol w:w="2273"/>
+        <w:gridCol w:w="1429"/>
+        <w:gridCol w:w="1208"/>
+        <w:gridCol w:w="1243"/>
+        <w:gridCol w:w="1215"/>
       </w:tblGrid>
       <w:tr>
         <w:trPr>
@@ -2363,7 +2575,7 @@
                 <w:rFonts w:ascii="Dax-Regular" w:eastAsia="Times New Roman" w:hAnsi="Dax-Regular" w:cs="Calibri"/>
                 <w:color w:val="000000"/>
               </w:rPr>
-              <w:t>0.50%</w:t>
+              <w:t>Small</w:t>
             </w:r>
           </w:p>
         </w:tc>
@@ -2389,6 +2601,13 @@
                 <w:color w:val="000000"/>
               </w:rPr>
             </w:pPr>
+            <w:r>
+              <w:rPr>
+                <w:rFonts w:ascii="Dax-Regular" w:eastAsia="Times New Roman" w:hAnsi="Dax-Regular" w:cs="Calibri"/>
+                <w:color w:val="000000"/>
+              </w:rPr>
+              <w:t>750</w:t>
+            </w:r>
           </w:p>
         </w:tc>
         <w:tc>
@@ -2412,6 +2631,13 @@
                 <w:color w:val="000000"/>
               </w:rPr>
             </w:pPr>
+            <w:r>
+              <w:rPr>
+                <w:rFonts w:ascii="Dax-Regular" w:eastAsia="Times New Roman" w:hAnsi="Dax-Regular" w:cs="Calibri"/>
+                <w:color w:val="000000"/>
+              </w:rPr>
+              <w:t>77.88</w:t>
+            </w:r>
           </w:p>
         </w:tc>
         <w:tc>
@@ -2435,6 +2661,13 @@
                 <w:color w:val="000000"/>
               </w:rPr>
             </w:pPr>
+            <w:r>
+              <w:rPr>
+                <w:rFonts w:ascii="Dax-Regular" w:eastAsia="Times New Roman" w:hAnsi="Dax-Regular" w:cs="Calibri"/>
+                <w:color w:val="000000"/>
+              </w:rPr>
+              <w:t>46.53</w:t>
+            </w:r>
           </w:p>
         </w:tc>
         <w:tc>
@@ -2458,6 +2691,13 @@
                 <w:color w:val="000000"/>
               </w:rPr>
             </w:pPr>
+            <w:r>
+              <w:rPr>
+                <w:rFonts w:ascii="Dax-Regular" w:eastAsia="Times New Roman" w:hAnsi="Dax-Regular" w:cs="Calibri"/>
+                <w:color w:val="000000"/>
+              </w:rPr>
+              <w:t>46.75</w:t>
+            </w:r>
           </w:p>
         </w:tc>
         <w:tc>
@@ -2481,6 +2721,13 @@
                 <w:color w:val="000000"/>
               </w:rPr>
             </w:pPr>
+            <w:r>
+              <w:rPr>
+                <w:rFonts w:ascii="Dax-Regular" w:eastAsia="Times New Roman" w:hAnsi="Dax-Regular" w:cs="Calibri"/>
+                <w:color w:val="000000"/>
+              </w:rPr>
+              <w:t>40.00</w:t>
+            </w:r>
           </w:p>
         </w:tc>
       </w:tr>
@@ -2515,7 +2762,7 @@
                 <w:rFonts w:ascii="Dax-Regular" w:eastAsia="Times New Roman" w:hAnsi="Dax-Regular" w:cs="Calibri"/>
                 <w:color w:val="000000"/>
               </w:rPr>
-              <w:t>100.00%</w:t>
+              <w:t>10.00%</w:t>
             </w:r>
           </w:p>
         </w:tc>
@@ -2541,6 +2788,13 @@
                 <w:color w:val="000000"/>
               </w:rPr>
             </w:pPr>
+            <w:r>
+              <w:rPr>
+                <w:rFonts w:ascii="Dax-Regular" w:eastAsia="Times New Roman" w:hAnsi="Dax-Regular" w:cs="Calibri"/>
+                <w:color w:val="000000"/>
+              </w:rPr>
+              <w:t>13418</w:t>
+            </w:r>
           </w:p>
         </w:tc>
         <w:tc>
@@ -2564,6 +2818,13 @@
                 <w:color w:val="000000"/>
               </w:rPr>
             </w:pPr>
+            <w:r>
+              <w:rPr>
+                <w:rFonts w:ascii="Dax-Regular" w:eastAsia="Times New Roman" w:hAnsi="Dax-Regular" w:cs="Calibri"/>
+                <w:color w:val="000000"/>
+              </w:rPr>
+              <w:t>1260.79</w:t>
+            </w:r>
           </w:p>
         </w:tc>
         <w:tc>
@@ -2587,6 +2848,13 @@
                 <w:color w:val="000000"/>
               </w:rPr>
             </w:pPr>
+            <w:r>
+              <w:rPr>
+                <w:rFonts w:ascii="Dax-Regular" w:eastAsia="Times New Roman" w:hAnsi="Dax-Regular" w:cs="Calibri"/>
+                <w:color w:val="000000"/>
+              </w:rPr>
+              <w:t>1434.04</w:t>
+            </w:r>
           </w:p>
         </w:tc>
         <w:tc>
@@ -2610,6 +2878,13 @@
                 <w:color w:val="000000"/>
               </w:rPr>
             </w:pPr>
+            <w:r>
+              <w:rPr>
+                <w:rFonts w:ascii="Dax-Regular" w:eastAsia="Times New Roman" w:hAnsi="Dax-Regular" w:cs="Calibri"/>
+                <w:color w:val="000000"/>
+              </w:rPr>
+              <w:t>4230.69</w:t>
+            </w:r>
           </w:p>
         </w:tc>
         <w:tc>
@@ -2633,6 +2908,13 @@
                 <w:color w:val="000000"/>
               </w:rPr>
             </w:pPr>
+            <w:r>
+              <w:rPr>
+                <w:rFonts w:ascii="Dax-Regular" w:eastAsia="Times New Roman" w:hAnsi="Dax-Regular" w:cs="Calibri"/>
+                <w:color w:val="000000"/>
+              </w:rPr>
+              <w:t>809.15</w:t>
+            </w:r>
           </w:p>
         </w:tc>
       </w:tr>
@@ -2694,12 +2976,12 @@
         <w:tblLook w:val="04A0" w:firstRow="1" w:lastRow="0" w:firstColumn="1" w:lastColumn="0" w:noHBand="0" w:noVBand="1"/>
       </w:tblPr>
       <w:tblGrid>
-        <w:gridCol w:w="2033"/>
-        <w:gridCol w:w="2451"/>
-        <w:gridCol w:w="1440"/>
-        <w:gridCol w:w="1078"/>
-        <w:gridCol w:w="1133"/>
-        <w:gridCol w:w="1225"/>
+        <w:gridCol w:w="1919"/>
+        <w:gridCol w:w="2334"/>
+        <w:gridCol w:w="1394"/>
+        <w:gridCol w:w="1184"/>
+        <w:gridCol w:w="1216"/>
+        <w:gridCol w:w="1313"/>
       </w:tblGrid>
       <w:tr>
         <w:trPr>
@@ -2738,6 +3020,7 @@
                 <w:color w:val="000000"/>
                 <w:lang w:val="es-419"/>
               </w:rPr>
+              <w:lastRenderedPageBreak/>
               <w:t>Porcentaje de la muestra [pct]</w:t>
             </w:r>
           </w:p>
@@ -2951,7 +3234,7 @@
                 <w:rFonts w:ascii="Dax-Regular" w:eastAsia="Times New Roman" w:hAnsi="Dax-Regular" w:cs="Calibri"/>
                 <w:color w:val="000000"/>
               </w:rPr>
-              <w:t>0.50%</w:t>
+              <w:t>Small</w:t>
             </w:r>
           </w:p>
         </w:tc>
@@ -2977,6 +3260,13 @@
                 <w:color w:val="000000"/>
               </w:rPr>
             </w:pPr>
+            <w:r>
+              <w:rPr>
+                <w:rFonts w:ascii="Dax-Regular" w:eastAsia="Times New Roman" w:hAnsi="Dax-Regular" w:cs="Calibri"/>
+                <w:color w:val="000000"/>
+              </w:rPr>
+              <w:t>750</w:t>
+            </w:r>
           </w:p>
         </w:tc>
         <w:tc>
@@ -3000,6 +3290,13 @@
                 <w:color w:val="000000"/>
               </w:rPr>
             </w:pPr>
+            <w:r>
+              <w:rPr>
+                <w:rFonts w:ascii="Dax-Regular" w:eastAsia="Times New Roman" w:hAnsi="Dax-Regular" w:cs="Calibri"/>
+                <w:color w:val="000000"/>
+              </w:rPr>
+              <w:t>3957.33</w:t>
+            </w:r>
           </w:p>
         </w:tc>
         <w:tc>
@@ -3023,6 +3320,13 @@
                 <w:color w:val="000000"/>
               </w:rPr>
             </w:pPr>
+            <w:r>
+              <w:rPr>
+                <w:rFonts w:ascii="Dax-Regular" w:eastAsia="Times New Roman" w:hAnsi="Dax-Regular" w:cs="Calibri"/>
+                <w:color w:val="000000"/>
+              </w:rPr>
+              <w:t>1632.30</w:t>
+            </w:r>
           </w:p>
         </w:tc>
         <w:tc>
@@ -3046,6 +3350,13 @@
                 <w:color w:val="000000"/>
               </w:rPr>
             </w:pPr>
+            <w:r>
+              <w:rPr>
+                <w:rFonts w:ascii="Dax-Regular" w:eastAsia="Times New Roman" w:hAnsi="Dax-Regular" w:cs="Calibri"/>
+                <w:color w:val="000000"/>
+              </w:rPr>
+              <w:t>1866.95</w:t>
+            </w:r>
           </w:p>
         </w:tc>
         <w:tc>
@@ -3069,6 +3380,13 @@
                 <w:color w:val="000000"/>
               </w:rPr>
             </w:pPr>
+            <w:r>
+              <w:rPr>
+                <w:rFonts w:ascii="Dax-Regular" w:eastAsia="Times New Roman" w:hAnsi="Dax-Regular" w:cs="Calibri"/>
+                <w:color w:val="000000"/>
+              </w:rPr>
+              <w:t>221.36</w:t>
+            </w:r>
           </w:p>
         </w:tc>
       </w:tr>
@@ -3129,6 +3447,13 @@
                 <w:color w:val="000000"/>
               </w:rPr>
             </w:pPr>
+            <w:r>
+              <w:rPr>
+                <w:rFonts w:ascii="Dax-Regular" w:eastAsia="Times New Roman" w:hAnsi="Dax-Regular" w:cs="Calibri"/>
+                <w:color w:val="000000"/>
+              </w:rPr>
+              <w:t>13418</w:t>
+            </w:r>
           </w:p>
         </w:tc>
         <w:tc>
@@ -3152,6 +3477,13 @@
                 <w:color w:val="000000"/>
               </w:rPr>
             </w:pPr>
+            <w:r>
+              <w:rPr>
+                <w:rFonts w:ascii="Dax-Regular" w:eastAsia="Times New Roman" w:hAnsi="Dax-Regular" w:cs="Calibri"/>
+                <w:color w:val="000000"/>
+              </w:rPr>
+              <w:t>-</w:t>
+            </w:r>
           </w:p>
         </w:tc>
         <w:tc>
@@ -3175,6 +3507,13 @@
                 <w:color w:val="000000"/>
               </w:rPr>
             </w:pPr>
+            <w:r>
+              <w:rPr>
+                <w:rFonts w:ascii="Dax-Regular" w:eastAsia="Times New Roman" w:hAnsi="Dax-Regular" w:cs="Calibri"/>
+                <w:color w:val="000000"/>
+              </w:rPr>
+              <w:t>-</w:t>
+            </w:r>
           </w:p>
         </w:tc>
         <w:tc>
@@ -3198,6 +3537,13 @@
                 <w:color w:val="000000"/>
               </w:rPr>
             </w:pPr>
+            <w:r>
+              <w:rPr>
+                <w:rFonts w:ascii="Dax-Regular" w:eastAsia="Times New Roman" w:hAnsi="Dax-Regular" w:cs="Calibri"/>
+                <w:color w:val="000000"/>
+              </w:rPr>
+              <w:t>-</w:t>
+            </w:r>
           </w:p>
         </w:tc>
         <w:tc>
@@ -3221,6 +3567,13 @@
                 <w:color w:val="000000"/>
               </w:rPr>
             </w:pPr>
+            <w:r>
+              <w:rPr>
+                <w:rFonts w:ascii="Dax-Regular" w:eastAsia="Times New Roman" w:hAnsi="Dax-Regular" w:cs="Calibri"/>
+                <w:color w:val="000000"/>
+              </w:rPr>
+              <w:t>64654.40</w:t>
+            </w:r>
           </w:p>
         </w:tc>
       </w:tr>
@@ -3284,9 +3637,9 @@
         <w:tblLook w:val="04A0" w:firstRow="1" w:lastRow="0" w:firstColumn="1" w:lastColumn="0" w:noHBand="0" w:noVBand="1"/>
       </w:tblPr>
       <w:tblGrid>
-        <w:gridCol w:w="1439"/>
-        <w:gridCol w:w="2226"/>
-        <w:gridCol w:w="3065"/>
+        <w:gridCol w:w="1413"/>
+        <w:gridCol w:w="2242"/>
+        <w:gridCol w:w="3061"/>
       </w:tblGrid>
       <w:tr>
         <w:trPr>
@@ -3315,7 +3668,6 @@
                 <w:szCs w:val="24"/>
                 <w:lang w:val="es-419"/>
               </w:rPr>
-              <w:lastRenderedPageBreak/>
               <w:t>Algoritmo</w:t>
             </w:r>
           </w:p>
@@ -3739,23 +4091,39 @@
     <w:p>
       <w:pPr>
         <w:pStyle w:val="ListParagraph"/>
-        <w:numPr>
-          <w:ilvl w:val="0"/>
-          <w:numId w:val="7"/>
-        </w:numPr>
         <w:spacing w:after="0"/>
+        <w:ind w:left="360"/>
         <w:jc w:val="both"/>
         <w:rPr>
-          <w:lang w:val="es-419"/>
-        </w:rPr>
-      </w:pPr>
-      <w:r>
-        <w:rPr>
           <w:rFonts w:ascii="Dax-Regular" w:hAnsi="Dax-Regular"/>
           <w:lang w:val="es-419"/>
         </w:rPr>
-        <w:t>¿Existe alguna diferencia entre los resultados obtenidos al ejecutar las pruebas en diferentes máquinas?</w:t>
-      </w:r>
+      </w:pPr>
+      <w:r>
+        <w:rPr>
+          <w:rFonts w:ascii="Dax-Regular" w:hAnsi="Dax-Regular"/>
+          <w:lang w:val="es-419"/>
+        </w:rPr>
+        <w:t xml:space="preserve">Los datos no permiten ver claramente la complejidad temporal, puesto que las pruebas solo contienen dos puntos. </w:t>
+      </w:r>
+      <w:r>
+        <w:rPr>
+          <w:rFonts w:ascii="Dax-Regular" w:hAnsi="Dax-Regular"/>
+          <w:lang w:val="es-419"/>
+        </w:rPr>
+        <w:t>No obstante, es posible hacer una comparación de la velocidad de crecimiento. El de mayor velocidad de crecimiento es quick sort y el de menor es merge sort. Esto es consistente con la teoría, pues quick sort en el peor caso es O(n^2) (al igual que insertion y shell sort), mientras merge es O(n log n) en el peor de los casos.</w:t>
+      </w:r>
+    </w:p>
+    <w:p>
+      <w:pPr>
+        <w:pStyle w:val="ListParagraph"/>
+        <w:spacing w:after="0"/>
+        <w:ind w:left="360"/>
+        <w:jc w:val="both"/>
+        <w:rPr>
+          <w:lang w:val="es-419"/>
+        </w:rPr>
+      </w:pPr>
     </w:p>
     <w:p>
       <w:pPr>
@@ -3775,15 +4143,50 @@
           <w:rFonts w:ascii="Dax-Regular" w:hAnsi="Dax-Regular"/>
           <w:lang w:val="es-419"/>
         </w:rPr>
-        <w:t>De existir diferencias, ¿</w:t>
-      </w:r>
-      <w:r>
+        <w:t>¿Existe alguna diferencia entre los resultados obtenidos al ejecutar las pruebas en diferentes máquinas?</w:t>
+      </w:r>
+    </w:p>
+    <w:p>
+      <w:pPr>
+        <w:pStyle w:val="ListParagraph"/>
+        <w:spacing w:after="0"/>
+        <w:ind w:left="360"/>
+        <w:jc w:val="both"/>
         <w:rPr>
           <w:rFonts w:ascii="Dax-Regular" w:hAnsi="Dax-Regular"/>
           <w:lang w:val="es-419"/>
         </w:rPr>
-        <w:t>a qué creen que se deben?</w:t>
-      </w:r>
+      </w:pPr>
+    </w:p>
+    <w:p>
+      <w:pPr>
+        <w:pStyle w:val="ListParagraph"/>
+        <w:spacing w:after="0"/>
+        <w:ind w:left="360"/>
+        <w:jc w:val="both"/>
+        <w:rPr>
+          <w:rFonts w:ascii="Dax-Regular" w:hAnsi="Dax-Regular"/>
+          <w:lang w:val="es-419"/>
+        </w:rPr>
+      </w:pPr>
+      <w:r>
+        <w:rPr>
+          <w:rFonts w:ascii="Dax-Regular" w:hAnsi="Dax-Regular"/>
+          <w:lang w:val="es-419"/>
+        </w:rPr>
+        <w:t>Sí, la máquina 2 es apreciablemente más lenta que la máquina 1.</w:t>
+      </w:r>
+    </w:p>
+    <w:p>
+      <w:pPr>
+        <w:pStyle w:val="ListParagraph"/>
+        <w:spacing w:after="0"/>
+        <w:ind w:left="360"/>
+        <w:jc w:val="both"/>
+        <w:rPr>
+          <w:lang w:val="es-419"/>
+        </w:rPr>
+      </w:pPr>
     </w:p>
     <w:p>
       <w:pPr>
@@ -3803,8 +4206,52 @@
           <w:rFonts w:ascii="Dax-Regular" w:hAnsi="Dax-Regular"/>
           <w:lang w:val="es-419"/>
         </w:rPr>
-        <w:t>¿Cuál Estructura de Datos funciona mejor si solo se tiene en cuenta los tiempos de ejecución de los algoritmos?</w:t>
-      </w:r>
+        <w:t>De existir diferencias, ¿</w:t>
+      </w:r>
+      <w:r>
+        <w:rPr>
+          <w:rFonts w:ascii="Dax-Regular" w:hAnsi="Dax-Regular"/>
+          <w:lang w:val="es-419"/>
+        </w:rPr>
+        <w:t>a qué creen que se deben?</w:t>
+      </w:r>
+    </w:p>
+    <w:p>
+      <w:pPr>
+        <w:spacing w:after="0"/>
+        <w:jc w:val="both"/>
+        <w:rPr>
+          <w:lang w:val="es-419"/>
+        </w:rPr>
+      </w:pPr>
+    </w:p>
+    <w:p>
+      <w:pPr>
+        <w:pStyle w:val="ListParagraph"/>
+        <w:spacing w:after="0"/>
+        <w:ind w:left="360"/>
+        <w:jc w:val="both"/>
+        <w:rPr>
+          <w:lang w:val="es-CO"/>
+        </w:rPr>
+      </w:pPr>
+      <w:r>
+        <w:rPr>
+          <w:lang w:val="es-CO"/>
+        </w:rPr>
+        <w:t>Estas diferencias entre los resultados de tiempo se pueden deber a las siguientes tres razones. Primero, el tamaño de la memoria RAM significa que un computador tiene mayor memoria principal, donde se almacena una cantidad cada vez mayor de datos. Esto, asimismo, depende del espacio ocupado de memoria RAM, el cual no depende de las características de la máquina, sino del usuario. Segundo, el número de núcleos permite llevar a cabo una mayor cantidad de tareas simultaneas y por tanto ejecutar el programa en un menor tiempo. Tercero, a mayor GHz la máquina tiene un mayor rendimiento.</w:t>
+      </w:r>
+    </w:p>
+    <w:p>
+      <w:pPr>
+        <w:pStyle w:val="ListParagraph"/>
+        <w:spacing w:after="0"/>
+        <w:ind w:left="360"/>
+        <w:jc w:val="both"/>
+        <w:rPr>
+          <w:lang w:val="es-CO"/>
+        </w:rPr>
+      </w:pPr>
     </w:p>
     <w:p>
       <w:pPr>
@@ -3824,6 +4271,72 @@
           <w:rFonts w:ascii="Dax-Regular" w:hAnsi="Dax-Regular"/>
           <w:lang w:val="es-419"/>
         </w:rPr>
+        <w:t>¿Cuál Estructura de Datos funciona mejor si solo se tiene en cuenta los tiempos de ejecución de los algoritmos?</w:t>
+      </w:r>
+    </w:p>
+    <w:p>
+      <w:pPr>
+        <w:pStyle w:val="ListParagraph"/>
+        <w:spacing w:after="0"/>
+        <w:ind w:left="360"/>
+        <w:jc w:val="both"/>
+        <w:rPr>
+          <w:lang w:val="es-419"/>
+        </w:rPr>
+      </w:pPr>
+    </w:p>
+    <w:p>
+      <w:pPr>
+        <w:pStyle w:val="ListParagraph"/>
+        <w:spacing w:after="0"/>
+        <w:ind w:left="360"/>
+        <w:rPr>
+          <w:lang w:val="es-CO"/>
+        </w:rPr>
+      </w:pPr>
+      <w:r>
+        <w:rPr>
+          <w:lang w:val="es-CO"/>
+        </w:rPr>
+        <w:t xml:space="preserve">La estructura de datos que funciona generalmente mejor y específicamente mejor en algoritmos de ordenamiento iterativos son los arreglos o arrayList. Esto se debe a que la función Exchange, que se utiliza para intercambiar dos valores entre posiciones, tiene un orden de crecimiento O(1) en los arreglos, puesto que estas estructuras de datos retornan las posiciones en O(1). Esto contrasta con las listas encadenas, ya que retornar las posiciones tiene un orden de crecimiento temporal O(n) al </w:t>
+      </w:r>
+      <w:r>
+        <w:rPr>
+          <w:lang w:val="es-CO"/>
+        </w:rPr>
+        <w:lastRenderedPageBreak/>
+        <w:t xml:space="preserve">igual que la función Exchange cuando el algoritmo de ordenamiento de implementa sobre esta estructura de datos.  </w:t>
+      </w:r>
+    </w:p>
+    <w:p>
+      <w:pPr>
+        <w:pStyle w:val="ListParagraph"/>
+        <w:spacing w:after="0"/>
+        <w:ind w:left="360"/>
+        <w:jc w:val="both"/>
+        <w:rPr>
+          <w:lang w:val="es-CO"/>
+        </w:rPr>
+      </w:pPr>
+    </w:p>
+    <w:p>
+      <w:pPr>
+        <w:pStyle w:val="ListParagraph"/>
+        <w:numPr>
+          <w:ilvl w:val="0"/>
+          <w:numId w:val="7"/>
+        </w:numPr>
+        <w:spacing w:after="0"/>
+        <w:jc w:val="both"/>
+        <w:rPr>
+          <w:lang w:val="es-419"/>
+        </w:rPr>
+      </w:pPr>
+      <w:r>
+        <w:rPr>
+          <w:rFonts w:ascii="Dax-Regular" w:hAnsi="Dax-Regular"/>
+          <w:lang w:val="es-419"/>
+        </w:rPr>
         <w:t>Teniendo en cuenta l</w:t>
       </w:r>
       <w:r>
@@ -3882,6 +4395,8 @@
         </w:rPr>
         <w:t>.</w:t>
       </w:r>
+      <w:bookmarkStart w:id="1" w:name="_GoBack"/>
+      <w:bookmarkEnd w:id="1"/>
     </w:p>
     <w:p>
       <w:pPr>
@@ -3918,7 +4433,7 @@
 </file>
 
 <file path=word/numbering.xml><?xml version="1.0" encoding="utf-8"?>
-<w:numbering xmlns:wpc="http://schemas.microsoft.com/office/word/2010/wordprocessingCanvas" xmlns:cx="http://schemas.microsoft.com/office/drawing/2014/chartex" xmlns:cx1="http://schemas.microsoft.com/office/drawing/2015/9/8/chartex" xmlns:cx2="http://schemas.microsoft.com/office/drawing/2015/10/21/chartex" xmlns:cx3="http://schemas.microsoft.com/office/drawing/2016/5/9/chartex" xmlns:cx4="http://schemas.microsoft.com/office/drawing/2016/5/10/chartex" xmlns:cx5="http://schemas.microsoft.com/office/drawing/2016/5/11/chartex" xmlns:cx6="http://schemas.microsoft.com/office/drawing/2016/5/12/chartex" xmlns:cx7="http://schemas.microsoft.com/office/drawing/2016/5/13/chartex" xmlns:cx8="http://schemas.microsoft.com/office/drawing/2016/5/14/chartex" xmlns:mc="http://schemas.openxmlformats.org/markup-compatibility/2006" xmlns:aink="http://schemas.microsoft.com/office/drawing/2016/ink" xmlns:am3d="http://schemas.microsoft.com/office/drawing/2017/model3d" xmlns:o="urn:schemas-microsoft-com:office:office" xmlns:r="http://schemas.openxmlformats.org/officeDocument/2006/relationships" xmlns:m="http://schemas.openxmlformats.org/officeDocument/2006/math" xmlns:v="urn:schemas-microsoft-com:vml" xmlns:wp14="http://schemas.microsoft.com/office/word/2010/wordprocessingDrawing" xmlns:wp="http://schemas.openxmlformats.org/drawingml/2006/wordprocessingDrawing" xmlns:w10="urn:schemas-microsoft-com:office:word" xmlns:w="http://schemas.openxmlformats.org/wordprocessingml/2006/main" xmlns:w14="http://schemas.microsoft.com/office/word/2010/wordml" xmlns:w15="http://schemas.microsoft.com/office/word/2012/wordml" xmlns:w16cex="http://schemas.microsoft.com/office/word/2018/wordml/cex" xmlns:w16cid="http://schemas.microsoft.com/office/word/2016/wordml/cid" xmlns:w16="http://schemas.microsoft.com/office/word/2018/wordml" xmlns:w16sdtdh="http://schemas.microsoft.com/office/word/2020/wordml/sdtdatahash" xmlns:w16se="http://schemas.microsoft.com/office/word/2015/wordml/symex" xmlns:wpg="http://schemas.microsoft.com/office/word/2010/wordprocessingGroup" xmlns:wpi="http://schemas.microsoft.com/office/word/2010/wordprocessingInk" xmlns:wne="http://schemas.microsoft.com/office/word/2006/wordml" xmlns:wps="http://schemas.microsoft.com/office/word/2010/wordprocessingShape" mc:Ignorable="w14 w15 w16se w16cid w16 w16cex w16sdtdh wp14">
+<w:numbering xmlns:wpc="http://schemas.microsoft.com/office/word/2010/wordprocessingCanvas" xmlns:cx="http://schemas.microsoft.com/office/drawing/2014/chartex" xmlns:cx1="http://schemas.microsoft.com/office/drawing/2015/9/8/chartex" xmlns:cx2="http://schemas.microsoft.com/office/drawing/2015/10/21/chartex" xmlns:cx3="http://schemas.microsoft.com/office/drawing/2016/5/9/chartex" xmlns:cx4="http://schemas.microsoft.com/office/drawing/2016/5/10/chartex" xmlns:cx5="http://schemas.microsoft.com/office/drawing/2016/5/11/chartex" xmlns:cx6="http://schemas.microsoft.com/office/drawing/2016/5/12/chartex" xmlns:cx7="http://schemas.microsoft.com/office/drawing/2016/5/13/chartex" xmlns:cx8="http://schemas.microsoft.com/office/drawing/2016/5/14/chartex" xmlns:mc="http://schemas.openxmlformats.org/markup-compatibility/2006" xmlns:aink="http://schemas.microsoft.com/office/drawing/2016/ink" xmlns:am3d="http://schemas.microsoft.com/office/drawing/2017/model3d" xmlns:o="urn:schemas-microsoft-com:office:office" xmlns:r="http://schemas.openxmlformats.org/officeDocument/2006/relationships" xmlns:m="http://schemas.openxmlformats.org/officeDocument/2006/math" xmlns:v="urn:schemas-microsoft-com:vml" xmlns:wp14="http://schemas.microsoft.com/office/word/2010/wordprocessingDrawing" xmlns:wp="http://schemas.openxmlformats.org/drawingml/2006/wordprocessingDrawing" xmlns:w10="urn:schemas-microsoft-com:office:word" xmlns:w="http://schemas.openxmlformats.org/wordprocessingml/2006/main" xmlns:w14="http://schemas.microsoft.com/office/word/2010/wordml" xmlns:w15="http://schemas.microsoft.com/office/word/2012/wordml" xmlns:w16cid="http://schemas.microsoft.com/office/word/2016/wordml/cid" xmlns:w16se="http://schemas.microsoft.com/office/word/2015/wordml/symex" xmlns:wpg="http://schemas.microsoft.com/office/word/2010/wordprocessingGroup" xmlns:wpi="http://schemas.microsoft.com/office/word/2010/wordprocessingInk" xmlns:wne="http://schemas.microsoft.com/office/word/2006/wordml" xmlns:wps="http://schemas.microsoft.com/office/word/2010/wordprocessingShape" mc:Ignorable="w14 w15 w16se w16cid wp14">
   <w:abstractNum w:abstractNumId="0" w15:restartNumberingAfterBreak="0">
     <w:nsid w:val="04A55406"/>
     <w:multiLevelType w:val="hybridMultilevel"/>
@@ -4897,7 +5412,7 @@
 </file>
 
 <file path=word/styles.xml><?xml version="1.0" encoding="utf-8"?>
-<w:styles xmlns:mc="http://schemas.openxmlformats.org/markup-compatibility/2006" xmlns:r="http://schemas.openxmlformats.org/officeDocument/2006/relationships" xmlns:w="http://schemas.openxmlformats.org/wordprocessingml/2006/main" xmlns:w14="http://schemas.microsoft.com/office/word/2010/wordml" xmlns:w15="http://schemas.microsoft.com/office/word/2012/wordml" xmlns:w16cex="http://schemas.microsoft.com/office/word/2018/wordml/cex" xmlns:w16cid="http://schemas.microsoft.com/office/word/2016/wordml/cid" xmlns:w16="http://schemas.microsoft.com/office/word/2018/wordml" xmlns:w16sdtdh="http://schemas.microsoft.com/office/word/2020/wordml/sdtdatahash" xmlns:w16se="http://schemas.microsoft.com/office/word/2015/wordml/symex" mc:Ignorable="w14 w15 w16se w16cid w16 w16cex w16sdtdh">
+<w:styles xmlns:mc="http://schemas.openxmlformats.org/markup-compatibility/2006" xmlns:r="http://schemas.openxmlformats.org/officeDocument/2006/relationships" xmlns:w="http://schemas.openxmlformats.org/wordprocessingml/2006/main" xmlns:w14="http://schemas.microsoft.com/office/word/2010/wordml" xmlns:w15="http://schemas.microsoft.com/office/word/2012/wordml" xmlns:w16cid="http://schemas.microsoft.com/office/word/2016/wordml/cid" xmlns:w16se="http://schemas.microsoft.com/office/word/2015/wordml/symex" mc:Ignorable="w14 w15 w16se w16cid">
   <w:docDefaults>
     <w:rPrDefault>
       <w:rPr>

--- a/Docs/Observaciones-Lab 4.docx
+++ b/Docs/Observaciones-Lab 4.docx
@@ -11,6 +11,8 @@
           <w:lang w:val="es-419"/>
         </w:rPr>
       </w:pPr>
+      <w:bookmarkStart w:id="0" w:name="_GoBack"/>
+      <w:bookmarkEnd w:id="0"/>
       <w:r>
         <w:rPr>
           <w:noProof w:val="0"/>
@@ -453,7 +455,7 @@
           <w:lang w:val="es-419"/>
         </w:rPr>
       </w:pPr>
-      <w:bookmarkStart w:id="0" w:name="_Ref64492224"/>
+      <w:bookmarkStart w:id="1" w:name="_Ref64492224"/>
       <w:r>
         <w:rPr>
           <w:lang w:val="es-419"/>
@@ -490,7 +492,7 @@
         </w:rPr>
         <w:fldChar w:fldCharType="end"/>
       </w:r>
-      <w:bookmarkEnd w:id="0"/>
+      <w:bookmarkEnd w:id="1"/>
       <w:r>
         <w:rPr>
           <w:lang w:val="es-419"/>
@@ -1991,6 +1993,7 @@
         <w:tc>
           <w:tcPr>
             <w:tcW w:w="0" w:type="auto"/>
+            <w:vAlign w:val="center"/>
           </w:tcPr>
           <w:p>
             <w:pPr>
@@ -2001,11 +2004,19 @@
                 <w:lang w:val="es-419"/>
               </w:rPr>
             </w:pPr>
-          </w:p>
-        </w:tc>
-        <w:tc>
-          <w:tcPr>
-            <w:tcW w:w="0" w:type="auto"/>
+            <w:r>
+              <w:rPr>
+                <w:rFonts w:ascii="Dax-Regular" w:eastAsia="Times New Roman" w:hAnsi="Dax-Regular" w:cs="Calibri"/>
+                <w:color w:val="000000"/>
+              </w:rPr>
+              <w:t>18.75</w:t>
+            </w:r>
+          </w:p>
+        </w:tc>
+        <w:tc>
+          <w:tcPr>
+            <w:tcW w:w="0" w:type="auto"/>
+            <w:vAlign w:val="center"/>
           </w:tcPr>
           <w:p>
             <w:pPr>
@@ -2016,6 +2027,13 @@
                 <w:lang w:val="es-419"/>
               </w:rPr>
             </w:pPr>
+            <w:r>
+              <w:rPr>
+                <w:rFonts w:ascii="Dax-Regular" w:eastAsia="Times New Roman" w:hAnsi="Dax-Regular" w:cs="Calibri"/>
+                <w:color w:val="000000"/>
+              </w:rPr>
+              <w:t>927</w:t>
+            </w:r>
           </w:p>
         </w:tc>
       </w:tr>
@@ -2069,6 +2087,13 @@
                 <w:lang w:val="es-419"/>
               </w:rPr>
             </w:pPr>
+            <w:r>
+              <w:rPr>
+                <w:rFonts w:ascii="Dax-Regular" w:hAnsi="Dax-Regular"/>
+                <w:lang w:val="es-419"/>
+              </w:rPr>
+              <w:t>21.87</w:t>
+            </w:r>
           </w:p>
         </w:tc>
         <w:tc>
@@ -2084,6 +2109,13 @@
                 <w:lang w:val="es-419"/>
               </w:rPr>
             </w:pPr>
+            <w:r>
+              <w:rPr>
+                <w:rFonts w:ascii="Dax-Regular" w:hAnsi="Dax-Regular"/>
+                <w:lang w:val="es-419"/>
+              </w:rPr>
+              <w:t>796.9</w:t>
+            </w:r>
           </w:p>
         </w:tc>
       </w:tr>
@@ -2134,6 +2166,13 @@
                 <w:lang w:val="es-419"/>
               </w:rPr>
             </w:pPr>
+            <w:r>
+              <w:rPr>
+                <w:rFonts w:ascii="Dax-Regular" w:hAnsi="Dax-Regular"/>
+                <w:lang w:val="es-419"/>
+              </w:rPr>
+              <w:t>25</w:t>
+            </w:r>
           </w:p>
         </w:tc>
         <w:tc>
@@ -2150,6 +2189,13 @@
                 <w:lang w:val="es-419"/>
               </w:rPr>
             </w:pPr>
+            <w:r>
+              <w:rPr>
+                <w:rFonts w:ascii="Dax-Regular" w:hAnsi="Dax-Regular"/>
+                <w:lang w:val="es-419"/>
+              </w:rPr>
+              <w:t>93.75</w:t>
+            </w:r>
           </w:p>
         </w:tc>
       </w:tr>
@@ -2200,6 +2246,13 @@
                 <w:lang w:val="es-419"/>
               </w:rPr>
             </w:pPr>
+            <w:r>
+              <w:rPr>
+                <w:rFonts w:ascii="Dax-Regular" w:hAnsi="Dax-Regular"/>
+                <w:lang w:val="es-419"/>
+              </w:rPr>
+              <w:t>15.62</w:t>
+            </w:r>
           </w:p>
         </w:tc>
         <w:tc>
@@ -2216,6 +2269,13 @@
                 <w:lang w:val="es-419"/>
               </w:rPr>
             </w:pPr>
+            <w:r>
+              <w:rPr>
+                <w:rFonts w:ascii="Dax-Regular" w:hAnsi="Dax-Regular"/>
+                <w:lang w:val="es-419"/>
+              </w:rPr>
+              <w:t>781.25</w:t>
+            </w:r>
           </w:p>
         </w:tc>
       </w:tr>
@@ -3776,6 +3836,13 @@
                 <w:lang w:val="es-419"/>
               </w:rPr>
             </w:pPr>
+            <w:r>
+              <w:rPr>
+                <w:rFonts w:ascii="Dax-Regular" w:hAnsi="Dax-Regular"/>
+                <w:lang w:val="es-419"/>
+              </w:rPr>
+              <w:t>77.88</w:t>
+            </w:r>
           </w:p>
         </w:tc>
         <w:tc>
@@ -3791,6 +3858,13 @@
                 <w:lang w:val="es-419"/>
               </w:rPr>
             </w:pPr>
+            <w:r>
+              <w:rPr>
+                <w:rFonts w:ascii="Dax-Regular" w:eastAsia="Times New Roman" w:hAnsi="Dax-Regular" w:cs="Calibri"/>
+                <w:color w:val="000000"/>
+              </w:rPr>
+              <w:t>3957.33</w:t>
+            </w:r>
           </w:p>
         </w:tc>
       </w:tr>
@@ -3844,6 +3918,13 @@
                 <w:lang w:val="es-419"/>
               </w:rPr>
             </w:pPr>
+            <w:r>
+              <w:rPr>
+                <w:rFonts w:ascii="Dax-Regular" w:hAnsi="Dax-Regular"/>
+                <w:lang w:val="es-419"/>
+              </w:rPr>
+              <w:t>46.53</w:t>
+            </w:r>
           </w:p>
         </w:tc>
         <w:tc>
@@ -3859,6 +3940,13 @@
                 <w:lang w:val="es-419"/>
               </w:rPr>
             </w:pPr>
+            <w:r>
+              <w:rPr>
+                <w:rFonts w:ascii="Dax-Regular" w:eastAsia="Times New Roman" w:hAnsi="Dax-Regular" w:cs="Calibri"/>
+                <w:color w:val="000000"/>
+              </w:rPr>
+              <w:t>1632.30</w:t>
+            </w:r>
           </w:p>
         </w:tc>
       </w:tr>
@@ -3909,6 +3997,13 @@
                 <w:lang w:val="es-419"/>
               </w:rPr>
             </w:pPr>
+            <w:r>
+              <w:rPr>
+                <w:rFonts w:ascii="Dax-Regular" w:hAnsi="Dax-Regular"/>
+                <w:lang w:val="es-419"/>
+              </w:rPr>
+              <w:t>46.75</w:t>
+            </w:r>
           </w:p>
         </w:tc>
         <w:tc>
@@ -3925,6 +4020,13 @@
                 <w:lang w:val="es-419"/>
               </w:rPr>
             </w:pPr>
+            <w:r>
+              <w:rPr>
+                <w:rFonts w:ascii="Dax-Regular" w:eastAsia="Times New Roman" w:hAnsi="Dax-Regular" w:cs="Calibri"/>
+                <w:color w:val="000000"/>
+              </w:rPr>
+              <w:t>221.36</w:t>
+            </w:r>
           </w:p>
         </w:tc>
       </w:tr>
@@ -3975,6 +4077,13 @@
                 <w:lang w:val="es-419"/>
               </w:rPr>
             </w:pPr>
+            <w:r>
+              <w:rPr>
+                <w:rFonts w:ascii="Dax-Regular" w:hAnsi="Dax-Regular"/>
+                <w:lang w:val="es-419"/>
+              </w:rPr>
+              <w:t>40</w:t>
+            </w:r>
           </w:p>
         </w:tc>
         <w:tc>
@@ -3991,6 +4100,13 @@
                 <w:lang w:val="es-419"/>
               </w:rPr>
             </w:pPr>
+            <w:r>
+              <w:rPr>
+                <w:rFonts w:ascii="Dax-Regular" w:eastAsia="Times New Roman" w:hAnsi="Dax-Regular" w:cs="Calibri"/>
+                <w:color w:val="000000"/>
+              </w:rPr>
+              <w:t>1866.95</w:t>
+            </w:r>
           </w:p>
         </w:tc>
       </w:tr>
@@ -4077,16 +4193,32 @@
         <w:spacing w:after="0"/>
         <w:jc w:val="both"/>
         <w:rPr>
+          <w:b/>
+          <w:bCs/>
           <w:lang w:val="es-419"/>
         </w:rPr>
       </w:pPr>
       <w:r>
         <w:rPr>
           <w:rFonts w:ascii="Dax-Regular" w:hAnsi="Dax-Regular"/>
+          <w:b/>
+          <w:bCs/>
           <w:lang w:val="es-419"/>
         </w:rPr>
         <w:t>¿El comportamiento de los algoritmos es acorde a lo enunciado teóricamente?</w:t>
       </w:r>
+    </w:p>
+    <w:p>
+      <w:pPr>
+        <w:pStyle w:val="ListParagraph"/>
+        <w:spacing w:after="0"/>
+        <w:ind w:left="360"/>
+        <w:jc w:val="both"/>
+        <w:rPr>
+          <w:rFonts w:ascii="Dax-Regular" w:hAnsi="Dax-Regular"/>
+          <w:lang w:val="es-419"/>
+        </w:rPr>
+      </w:pPr>
     </w:p>
     <w:p>
       <w:pPr>
@@ -4135,12 +4267,16 @@
         <w:spacing w:after="0"/>
         <w:jc w:val="both"/>
         <w:rPr>
+          <w:b/>
+          <w:bCs/>
           <w:lang w:val="es-419"/>
         </w:rPr>
       </w:pPr>
       <w:r>
         <w:rPr>
           <w:rFonts w:ascii="Dax-Regular" w:hAnsi="Dax-Regular"/>
+          <w:b/>
+          <w:bCs/>
           <w:lang w:val="es-419"/>
         </w:rPr>
         <w:t>¿Existe alguna diferencia entre los resultados obtenidos al ejecutar las pruebas en diferentes máquinas?</w:t>
@@ -4198,22 +4334,19 @@
         <w:spacing w:after="0"/>
         <w:jc w:val="both"/>
         <w:rPr>
+          <w:b/>
+          <w:bCs/>
           <w:lang w:val="es-419"/>
         </w:rPr>
       </w:pPr>
       <w:r>
         <w:rPr>
           <w:rFonts w:ascii="Dax-Regular" w:hAnsi="Dax-Regular"/>
-          <w:lang w:val="es-419"/>
-        </w:rPr>
-        <w:t>De existir diferencias, ¿</w:t>
-      </w:r>
-      <w:r>
-        <w:rPr>
-          <w:rFonts w:ascii="Dax-Regular" w:hAnsi="Dax-Regular"/>
-          <w:lang w:val="es-419"/>
-        </w:rPr>
-        <w:t>a qué creen que se deben?</w:t>
+          <w:b/>
+          <w:bCs/>
+          <w:lang w:val="es-419"/>
+        </w:rPr>
+        <w:t>De existir diferencias, ¿a qué creen que se deben?</w:t>
       </w:r>
     </w:p>
     <w:p>
@@ -4263,12 +4396,16 @@
         <w:spacing w:after="0"/>
         <w:jc w:val="both"/>
         <w:rPr>
+          <w:b/>
+          <w:bCs/>
           <w:lang w:val="es-419"/>
         </w:rPr>
       </w:pPr>
       <w:r>
         <w:rPr>
           <w:rFonts w:ascii="Dax-Regular" w:hAnsi="Dax-Regular"/>
+          <w:b/>
+          <w:bCs/>
           <w:lang w:val="es-419"/>
         </w:rPr>
         <w:t>¿Cuál Estructura de Datos funciona mejor si solo se tiene en cuenta los tiempos de ejecución de los algoritmos?</w:t>
@@ -4395,16 +4532,78 @@
         </w:rPr>
         <w:t>.</w:t>
       </w:r>
-      <w:bookmarkStart w:id="1" w:name="_GoBack"/>
-      <w:bookmarkEnd w:id="1"/>
     </w:p>
     <w:p>
       <w:pPr>
-        <w:rPr>
-          <w:noProof w:val="0"/>
-          <w:lang w:val="es-419"/>
-        </w:rPr>
-      </w:pPr>
+        <w:pStyle w:val="ListParagraph"/>
+        <w:numPr>
+          <w:ilvl w:val="3"/>
+          <w:numId w:val="7"/>
+        </w:numPr>
+        <w:rPr>
+          <w:lang w:val="es-419"/>
+        </w:rPr>
+      </w:pPr>
+      <w:r>
+        <w:rPr>
+          <w:lang w:val="es-419"/>
+        </w:rPr>
+        <w:t>Quick Sort.</w:t>
+      </w:r>
+    </w:p>
+    <w:p>
+      <w:pPr>
+        <w:pStyle w:val="ListParagraph"/>
+        <w:numPr>
+          <w:ilvl w:val="3"/>
+          <w:numId w:val="7"/>
+        </w:numPr>
+        <w:rPr>
+          <w:lang w:val="es-419"/>
+        </w:rPr>
+      </w:pPr>
+      <w:r>
+        <w:rPr>
+          <w:lang w:val="es-419"/>
+        </w:rPr>
+        <w:t>Shell Sort.</w:t>
+      </w:r>
+    </w:p>
+    <w:p>
+      <w:pPr>
+        <w:pStyle w:val="ListParagraph"/>
+        <w:numPr>
+          <w:ilvl w:val="3"/>
+          <w:numId w:val="7"/>
+        </w:numPr>
+        <w:rPr>
+          <w:lang w:val="es-419"/>
+        </w:rPr>
+      </w:pPr>
+      <w:r>
+        <w:rPr>
+          <w:lang w:val="es-419"/>
+        </w:rPr>
+        <w:t>Merge / Insertion</w:t>
+      </w:r>
+    </w:p>
+    <w:p>
+      <w:pPr>
+        <w:pStyle w:val="ListParagraph"/>
+        <w:numPr>
+          <w:ilvl w:val="3"/>
+          <w:numId w:val="7"/>
+        </w:numPr>
+        <w:rPr>
+          <w:lang w:val="es-419"/>
+        </w:rPr>
+      </w:pPr>
+      <w:r>
+        <w:rPr>
+          <w:lang w:val="es-419"/>
+        </w:rPr>
+        <w:t>Merge / Insertion</w:t>
+      </w:r>
     </w:p>
     <w:p>
       <w:pPr>
